--- a/Notizen/8 - Clustering.docx
+++ b/Notizen/8 - Clustering.docx
@@ -575,8 +575,8 @@
         </w:rPr>
         <w:lastRenderedPageBreak/>
         <w:drawing>
-          <wp:inline distT="0" distB="0" distL="0" distR="0" wp14:anchorId="5EAA3CCD" wp14:editId="5350AF72">
-            <wp:extent cx="5134567" cy="1539350"/>
+          <wp:inline distT="0" distB="0" distL="0" distR="0" wp14:anchorId="5EAA3CCD" wp14:editId="4E8022A9">
+            <wp:extent cx="5397880" cy="1618291"/>
             <wp:effectExtent l="0" t="0" r="0" b="0"/>
             <wp:docPr id="9" name="Picture 9"/>
             <wp:cNvGraphicFramePr>
@@ -604,7 +604,7 @@
                   <pic:spPr>
                     <a:xfrm>
                       <a:off x="0" y="0"/>
-                      <a:ext cx="5152196" cy="1544635"/>
+                      <a:ext cx="5422117" cy="1625557"/>
                     </a:xfrm>
                     <a:prstGeom prst="rect">
                       <a:avLst/>
@@ -616,6 +616,8 @@
           </wp:inline>
         </w:drawing>
       </w:r>
+      <w:bookmarkStart w:id="0" w:name="_GoBack"/>
+      <w:bookmarkEnd w:id="0"/>
     </w:p>
     <w:p>
       <w:pPr>
@@ -1042,8 +1044,6 @@
           </wp:inline>
         </w:drawing>
       </w:r>
-      <w:bookmarkStart w:id="0" w:name="_GoBack"/>
-      <w:bookmarkEnd w:id="0"/>
     </w:p>
     <w:p>
       <w:pPr>
